--- a/docs/Area3.docx
+++ b/docs/Area3.docx
@@ -2,22 +2,6 @@
 <file path=word/document.xml><?xml version="1.0" encoding="utf-8"?>
 <w:document xmlns:wpc="http://schemas.microsoft.com/office/word/2010/wordprocessingCanvas" xmlns:cx="http://schemas.microsoft.com/office/drawing/2014/chartex" xmlns:cx1="http://schemas.microsoft.com/office/drawing/2015/9/8/chartex" xmlns:cx2="http://schemas.microsoft.com/office/drawing/2015/10/21/chartex" xmlns:cx3="http://schemas.microsoft.com/office/drawing/2016/5/9/chartex" xmlns:cx4="http://schemas.microsoft.com/office/drawing/2016/5/10/chartex" xmlns:cx5="http://schemas.microsoft.com/office/drawing/2016/5/11/chartex" xmlns:cx6="http://schemas.microsoft.com/office/drawing/2016/5/12/chartex" xmlns:cx7="http://schemas.microsoft.com/office/drawing/2016/5/13/chartex" xmlns:cx8="http://schemas.microsoft.com/office/drawing/2016/5/14/chartex" xmlns:mc="http://schemas.openxmlformats.org/markup-compatibility/2006" xmlns:aink="http://schemas.microsoft.com/office/drawing/2016/ink" xmlns:am3d="http://schemas.microsoft.com/office/drawing/2017/model3d" xmlns:o="urn:schemas-microsoft-com:office:office" xmlns:r="http://schemas.openxmlformats.org/officeDocument/2006/relationships" xmlns:m="http://schemas.openxmlformats.org/officeDocument/2006/math" xmlns:v="urn:schemas-microsoft-com:vml" xmlns:wp14="http://schemas.microsoft.com/office/word/2010/wordprocessingDrawing" xmlns:wp="http://schemas.openxmlformats.org/drawingml/2006/wordprocessingDrawing" xmlns:w10="urn:schemas-microsoft-com:office:word" xmlns:w="http://schemas.openxmlformats.org/wordprocessingml/2006/main" xmlns:w14="http://schemas.microsoft.com/office/word/2010/wordml" xmlns:w15="http://schemas.microsoft.com/office/word/2012/wordml" xmlns:w16cex="http://schemas.microsoft.com/office/word/2018/wordml/cex" xmlns:w16cid="http://schemas.microsoft.com/office/word/2016/wordml/cid" xmlns:w16="http://schemas.microsoft.com/office/word/2018/wordml" xmlns:w16se="http://schemas.microsoft.com/office/word/2015/wordml/symex" xmlns:wpg="http://schemas.microsoft.com/office/word/2010/wordprocessingGroup" xmlns:wpi="http://schemas.microsoft.com/office/word/2010/wordprocessingInk" xmlns:wne="http://schemas.microsoft.com/office/word/2006/wordml" xmlns:wps="http://schemas.microsoft.com/office/word/2010/wordprocessingShape" mc:Ignorable="w14 w15 w16se w16cid w16 w16cex wp14">
   <w:body>
-    <w:p>
-      <w:pPr>
-        <w:pStyle w:val="Heading1"/>
-      </w:pPr>
-      <w:r>
-        <w:t xml:space="preserve">Deformable Sensors based on </w:t>
-      </w:r>
-      <w:proofErr w:type="spellStart"/>
-      <w:r>
-        <w:t>Architectured</w:t>
-      </w:r>
-      <w:proofErr w:type="spellEnd"/>
-      <w:r>
-        <w:t xml:space="preserve"> 2D Materials</w:t>
-      </w:r>
-    </w:p>
     <w:p>
       <w:pPr>
         <w:autoSpaceDE w:val="0"/>
@@ -1240,6 +1224,21 @@
 </file>
 
 <file path=customXml/item1.xml><?xml version="1.0" encoding="utf-8"?>
+<p:properties xmlns:p="http://schemas.microsoft.com/office/2006/metadata/properties" xmlns:xsi="http://www.w3.org/2001/XMLSchema-instance" xmlns:pc="http://schemas.microsoft.com/office/infopath/2007/PartnerControls">
+  <documentManagement/>
+</p:properties>
+</file>
+
+<file path=customXml/item2.xml><?xml version="1.0" encoding="utf-8"?>
+<?mso-contentType ?>
+<FormTemplates xmlns="http://schemas.microsoft.com/sharepoint/v3/contenttype/forms">
+  <Display>DocumentLibraryForm</Display>
+  <Edit>DocumentLibraryForm</Edit>
+  <New>DocumentLibraryForm</New>
+</FormTemplates>
+</file>
+
+<file path=customXml/item3.xml><?xml version="1.0" encoding="utf-8"?>
 <ct:contentTypeSchema xmlns:ct="http://schemas.microsoft.com/office/2006/metadata/contentType" xmlns:ma="http://schemas.microsoft.com/office/2006/metadata/properties/metaAttributes" ct:_="" ma:_="" ma:contentTypeName="Document" ma:contentTypeID="0x010100580EE9674FB33C4EBD963A11CFFB6C51" ma:contentTypeVersion="13" ma:contentTypeDescription="Create a new document." ma:contentTypeScope="" ma:versionID="718e1098de9bc060309fa4580dd6250e">
   <xsd:schema xmlns:xsd="http://www.w3.org/2001/XMLSchema" xmlns:xs="http://www.w3.org/2001/XMLSchema" xmlns:p="http://schemas.microsoft.com/office/2006/metadata/properties" xmlns:ns3="fd9944e0-0290-4324-927c-632815f48ec5" xmlns:ns4="86d660e8-c207-47ea-8760-60f14d58e52c" targetNamespace="http://schemas.microsoft.com/office/2006/metadata/properties" ma:root="true" ma:fieldsID="e71a5c66fbc5217a4b5d698d7a7fa761" ns3:_="" ns4:_="">
     <xsd:import namespace="fd9944e0-0290-4324-927c-632815f48ec5"/>
@@ -1462,22 +1461,32 @@
 </ct:contentTypeSchema>
 </file>
 
-<file path=customXml/item2.xml><?xml version="1.0" encoding="utf-8"?>
-<?mso-contentType ?>
-<FormTemplates xmlns="http://schemas.microsoft.com/sharepoint/v3/contenttype/forms">
-  <Display>DocumentLibraryForm</Display>
-  <Edit>DocumentLibraryForm</Edit>
-  <New>DocumentLibraryForm</New>
-</FormTemplates>
+<file path=customXml/itemProps1.xml><?xml version="1.0" encoding="utf-8"?>
+<ds:datastoreItem xmlns:ds="http://schemas.openxmlformats.org/officeDocument/2006/customXml" ds:itemID="{4C4AAB52-EAAF-4C86-A151-E38070ADACF9}">
+  <ds:schemaRefs>
+    <ds:schemaRef ds:uri="http://purl.org/dc/elements/1.1/"/>
+    <ds:schemaRef ds:uri="http://schemas.microsoft.com/office/2006/metadata/properties"/>
+    <ds:schemaRef ds:uri="http://schemas.microsoft.com/office/2006/documentManagement/types"/>
+    <ds:schemaRef ds:uri="http://purl.org/dc/terms/"/>
+    <ds:schemaRef ds:uri="http://schemas.openxmlformats.org/package/2006/metadata/core-properties"/>
+    <ds:schemaRef ds:uri="http://purl.org/dc/dcmitype/"/>
+    <ds:schemaRef ds:uri="http://schemas.microsoft.com/office/infopath/2007/PartnerControls"/>
+    <ds:schemaRef ds:uri="86d660e8-c207-47ea-8760-60f14d58e52c"/>
+    <ds:schemaRef ds:uri="fd9944e0-0290-4324-927c-632815f48ec5"/>
+    <ds:schemaRef ds:uri="http://www.w3.org/XML/1998/namespace"/>
+  </ds:schemaRefs>
+</ds:datastoreItem>
 </file>
 
-<file path=customXml/item3.xml><?xml version="1.0" encoding="utf-8"?>
-<p:properties xmlns:p="http://schemas.microsoft.com/office/2006/metadata/properties" xmlns:xsi="http://www.w3.org/2001/XMLSchema-instance" xmlns:pc="http://schemas.microsoft.com/office/infopath/2007/PartnerControls">
-  <documentManagement/>
-</p:properties>
+<file path=customXml/itemProps2.xml><?xml version="1.0" encoding="utf-8"?>
+<ds:datastoreItem xmlns:ds="http://schemas.openxmlformats.org/officeDocument/2006/customXml" ds:itemID="{727369D3-94DA-4D50-92E1-69B34891694B}">
+  <ds:schemaRefs>
+    <ds:schemaRef ds:uri="http://schemas.microsoft.com/sharepoint/v3/contenttype/forms"/>
+  </ds:schemaRefs>
+</ds:datastoreItem>
 </file>
 
-<file path=customXml/itemProps1.xml><?xml version="1.0" encoding="utf-8"?>
+<file path=customXml/itemProps3.xml><?xml version="1.0" encoding="utf-8"?>
 <ds:datastoreItem xmlns:ds="http://schemas.openxmlformats.org/officeDocument/2006/customXml" ds:itemID="{2FBBD5A5-F080-466B-AC68-CC0987993D1A}">
   <ds:schemaRefs>
     <ds:schemaRef ds:uri="http://schemas.microsoft.com/office/2006/metadata/contentType"/>
@@ -1494,29 +1503,4 @@
     <ds:schemaRef ds:uri="http://schemas.microsoft.com/internal/obd"/>
   </ds:schemaRefs>
 </ds:datastoreItem>
-</file>
-
-<file path=customXml/itemProps2.xml><?xml version="1.0" encoding="utf-8"?>
-<ds:datastoreItem xmlns:ds="http://schemas.openxmlformats.org/officeDocument/2006/customXml" ds:itemID="{727369D3-94DA-4D50-92E1-69B34891694B}">
-  <ds:schemaRefs>
-    <ds:schemaRef ds:uri="http://schemas.microsoft.com/sharepoint/v3/contenttype/forms"/>
-  </ds:schemaRefs>
-</ds:datastoreItem>
-</file>
-
-<file path=customXml/itemProps3.xml><?xml version="1.0" encoding="utf-8"?>
-<ds:datastoreItem xmlns:ds="http://schemas.openxmlformats.org/officeDocument/2006/customXml" ds:itemID="{4C4AAB52-EAAF-4C86-A151-E38070ADACF9}">
-  <ds:schemaRefs>
-    <ds:schemaRef ds:uri="http://purl.org/dc/terms/"/>
-    <ds:schemaRef ds:uri="http://schemas.openxmlformats.org/package/2006/metadata/core-properties"/>
-    <ds:schemaRef ds:uri="http://schemas.microsoft.com/office/2006/documentManagement/types"/>
-    <ds:schemaRef ds:uri="http://schemas.microsoft.com/office/infopath/2007/PartnerControls"/>
-    <ds:schemaRef ds:uri="http://purl.org/dc/elements/1.1/"/>
-    <ds:schemaRef ds:uri="http://schemas.microsoft.com/office/2006/metadata/properties"/>
-    <ds:schemaRef ds:uri="86d660e8-c207-47ea-8760-60f14d58e52c"/>
-    <ds:schemaRef ds:uri="fd9944e0-0290-4324-927c-632815f48ec5"/>
-    <ds:schemaRef ds:uri="http://www.w3.org/XML/1998/namespace"/>
-    <ds:schemaRef ds:uri="http://purl.org/dc/dcmitype/"/>
-  </ds:schemaRefs>
-</ds:datastoreItem>
 </file>
--- a/docs/Area3.docx
+++ b/docs/Area3.docx
@@ -281,59 +281,6 @@
           <w:highlight w:val="yellow"/>
         </w:rPr>
       </w:pPr>
-      <w:r>
-        <w:rPr>
-          <w:noProof/>
-        </w:rPr>
-        <w:drawing>
-          <wp:inline distT="0" distB="0" distL="0" distR="0" wp14:anchorId="719AE948" wp14:editId="5EF4744D">
-            <wp:extent cx="5943600" cy="1348105"/>
-            <wp:effectExtent l="0" t="0" r="0" b="4445"/>
-            <wp:docPr id="19" name="Picture 19"/>
-            <wp:cNvGraphicFramePr>
-              <a:graphicFrameLocks xmlns:a="http://schemas.openxmlformats.org/drawingml/2006/main" noChangeAspect="1"/>
-            </wp:cNvGraphicFramePr>
-            <a:graphic xmlns:a="http://schemas.openxmlformats.org/drawingml/2006/main">
-              <a:graphicData uri="http://schemas.openxmlformats.org/drawingml/2006/picture">
-                <pic:pic xmlns:pic="http://schemas.openxmlformats.org/drawingml/2006/picture">
-                  <pic:nvPicPr>
-                    <pic:cNvPr id="0" name="Picture 2"/>
-                    <pic:cNvPicPr>
-                      <a:picLocks noChangeAspect="1" noChangeArrowheads="1"/>
-                    </pic:cNvPicPr>
-                  </pic:nvPicPr>
-                  <pic:blipFill>
-                    <a:blip r:embed="rId11" cstate="print">
-                      <a:extLst>
-                        <a:ext uri="{28A0092B-C50C-407E-A947-70E740481C1C}">
-                          <a14:useLocalDpi xmlns:a14="http://schemas.microsoft.com/office/drawing/2010/main" val="0"/>
-                        </a:ext>
-                      </a:extLst>
-                    </a:blip>
-                    <a:srcRect/>
-                    <a:stretch>
-                      <a:fillRect/>
-                    </a:stretch>
-                  </pic:blipFill>
-                  <pic:spPr bwMode="auto">
-                    <a:xfrm>
-                      <a:off x="0" y="0"/>
-                      <a:ext cx="5943600" cy="1348105"/>
-                    </a:xfrm>
-                    <a:prstGeom prst="rect">
-                      <a:avLst/>
-                    </a:prstGeom>
-                    <a:noFill/>
-                    <a:ln>
-                      <a:noFill/>
-                    </a:ln>
-                  </pic:spPr>
-                </pic:pic>
-              </a:graphicData>
-            </a:graphic>
-          </wp:inline>
-        </w:drawing>
-      </w:r>
     </w:p>
     <w:p/>
     <w:sectPr>
@@ -1464,16 +1411,8 @@
 <file path=customXml/itemProps1.xml><?xml version="1.0" encoding="utf-8"?>
 <ds:datastoreItem xmlns:ds="http://schemas.openxmlformats.org/officeDocument/2006/customXml" ds:itemID="{4C4AAB52-EAAF-4C86-A151-E38070ADACF9}">
   <ds:schemaRefs>
-    <ds:schemaRef ds:uri="http://purl.org/dc/elements/1.1/"/>
     <ds:schemaRef ds:uri="http://schemas.microsoft.com/office/2006/metadata/properties"/>
-    <ds:schemaRef ds:uri="http://schemas.microsoft.com/office/2006/documentManagement/types"/>
-    <ds:schemaRef ds:uri="http://purl.org/dc/terms/"/>
-    <ds:schemaRef ds:uri="http://schemas.openxmlformats.org/package/2006/metadata/core-properties"/>
-    <ds:schemaRef ds:uri="http://purl.org/dc/dcmitype/"/>
     <ds:schemaRef ds:uri="http://schemas.microsoft.com/office/infopath/2007/PartnerControls"/>
-    <ds:schemaRef ds:uri="86d660e8-c207-47ea-8760-60f14d58e52c"/>
-    <ds:schemaRef ds:uri="fd9944e0-0290-4324-927c-632815f48ec5"/>
-    <ds:schemaRef ds:uri="http://www.w3.org/XML/1998/namespace"/>
   </ds:schemaRefs>
 </ds:datastoreItem>
 </file>
